--- a/_posts/SoftWare/11_linux/2、Linux文件操作命令.docx
+++ b/_posts/SoftWare/11_linux/2、Linux文件操作命令.docx
@@ -2956,8 +2956,6 @@
       <w:pPr>
         <w:pStyle w:val="2"/>
       </w:pPr>
-      <w:bookmarkStart w:id="8" w:name="_GoBack"/>
-      <w:bookmarkEnd w:id="8"/>
       <w:r>
         <w:rPr>
           <w:rFonts w:hint="eastAsia"/>
@@ -15773,7 +15771,16 @@
           <w:shd w:val="clear" w:color="auto" w:fill="FFFFFF"/>
         </w:rPr>
         <w:lastRenderedPageBreak/>
-        <w:t>-m 　以MB为单位显示内存使用情况。 </w:t>
+        <w:t>-m 　以MB为单位显示内存</w:t>
+      </w:r>
+      <w:bookmarkStart w:id="8" w:name="_GoBack"/>
+      <w:bookmarkEnd w:id="8"/>
+      <w:r>
+        <w:rPr>
+          <w:rFonts w:hint="eastAsia"/>
+          <w:shd w:val="clear" w:color="auto" w:fill="FFFFFF"/>
+        </w:rPr>
+        <w:t>使用情况。 </w:t>
       </w:r>
     </w:p>
     <w:p>
@@ -15862,14 +15869,14 @@
         <w:ind w:left="255"/>
         <w:rPr>
           <w:rFonts w:ascii="微软雅黑" w:eastAsia="微软雅黑" w:hAnsi="微软雅黑"/>
-          <w:color w:val="454545"/>
+          <w:color w:val="FF0000"/>
           <w:shd w:val="clear" w:color="auto" w:fill="FFFFFF"/>
         </w:rPr>
       </w:pPr>
       <w:r>
         <w:rPr>
           <w:rFonts w:ascii="微软雅黑" w:eastAsia="微软雅黑" w:hAnsi="微软雅黑" w:hint="eastAsia"/>
-          <w:color w:val="454545"/>
+          <w:color w:val="FF0000"/>
           <w:shd w:val="clear" w:color="auto" w:fill="FFFFFF"/>
         </w:rPr>
         <w:t>Swap为虚拟内存，当物理内存不够时,系统就会使用到swap,但swap速度比真实内存的速度要慢的多,当你电脑用到swap的时候,说明你内存不够了,需要加内存</w:t>
@@ -20516,7 +20523,7 @@
 </file>
 
 <file path=customXml/itemProps1.xml><?xml version="1.0" encoding="utf-8"?>
-<ds:datastoreItem xmlns:ds="http://schemas.openxmlformats.org/officeDocument/2006/customXml" ds:itemID="{9D51124A-4185-46FB-AD4C-E039475642C5}">
+<ds:datastoreItem xmlns:ds="http://schemas.openxmlformats.org/officeDocument/2006/customXml" ds:itemID="{C76DB935-8DD5-4DAD-99E8-A3471CA1585E}">
   <ds:schemaRefs>
     <ds:schemaRef ds:uri="http://schemas.openxmlformats.org/officeDocument/2006/bibliography"/>
   </ds:schemaRefs>
